--- a/lab2/AHP_method_lab2/Sprawozdanie2.docx
+++ b/lab2/AHP_method_lab2/Sprawozdanie2.docx
@@ -186,7 +186,7 @@
           <w:sz w:val="26"/>
           <w:szCs w:val="26"/>
         </w:rPr>
-        <w:t>23</w:t>
+        <w:t>16</w:t>
       </w:r>
       <w:r>
         <w:rPr>
@@ -232,6 +232,8 @@
         </w:rPr>
         <w:t>Procedura analitycznej hierarchizacji</w:t>
       </w:r>
+      <w:bookmarkStart w:id="0" w:name="_GoBack"/>
+      <w:bookmarkEnd w:id="0"/>
     </w:p>
     <w:p>
       <w:pPr>
@@ -623,8 +625,6 @@
         </w:rPr>
         <w:t>Wykorzystane komendy:</w:t>
       </w:r>
-      <w:bookmarkStart w:id="0" w:name="_GoBack"/>
-      <w:bookmarkEnd w:id="0"/>
     </w:p>
     <w:p>
       <w:pPr>

--- a/lab2/AHP_method_lab2/Sprawozdanie2.docx
+++ b/lab2/AHP_method_lab2/Sprawozdanie2.docx
@@ -232,8 +232,6 @@
         </w:rPr>
         <w:t>Procedura analitycznej hierarchizacji</w:t>
       </w:r>
-      <w:bookmarkStart w:id="0" w:name="_GoBack"/>
-      <w:bookmarkEnd w:id="0"/>
     </w:p>
     <w:p>
       <w:pPr>
@@ -1078,6 +1076,85 @@
           <w:szCs w:val="26"/>
         </w:rPr>
       </w:pPr>
+    </w:p>
+    <w:p>
+      <w:pPr>
+        <w:pStyle w:val="Akapitzlist"/>
+        <w:numPr>
+          <w:ilvl w:val="0"/>
+          <w:numId w:val="2"/>
+        </w:numPr>
+        <w:rPr>
+          <w:rFonts w:ascii="Times New Roman" w:hAnsi="Times New Roman" w:cs="Times New Roman"/>
+          <w:sz w:val="26"/>
+          <w:szCs w:val="26"/>
+        </w:rPr>
+      </w:pPr>
+      <w:r>
+        <w:rPr>
+          <w:rFonts w:ascii="Times New Roman" w:hAnsi="Times New Roman" w:cs="Times New Roman"/>
+          <w:sz w:val="26"/>
+          <w:szCs w:val="26"/>
+        </w:rPr>
+        <w:t xml:space="preserve">Link do </w:t>
+      </w:r>
+      <w:proofErr w:type="spellStart"/>
+      <w:r>
+        <w:rPr>
+          <w:rFonts w:ascii="Times New Roman" w:hAnsi="Times New Roman" w:cs="Times New Roman"/>
+          <w:sz w:val="26"/>
+          <w:szCs w:val="26"/>
+        </w:rPr>
+        <w:t>githuba</w:t>
+      </w:r>
+      <w:proofErr w:type="spellEnd"/>
+      <w:r>
+        <w:rPr>
+          <w:rFonts w:ascii="Times New Roman" w:hAnsi="Times New Roman" w:cs="Times New Roman"/>
+          <w:sz w:val="26"/>
+          <w:szCs w:val="26"/>
+        </w:rPr>
+        <w:t>:</w:t>
+      </w:r>
+    </w:p>
+    <w:p>
+      <w:pPr>
+        <w:pStyle w:val="Akapitzlist"/>
+        <w:rPr>
+          <w:rFonts w:ascii="Times New Roman" w:hAnsi="Times New Roman" w:cs="Times New Roman"/>
+          <w:sz w:val="26"/>
+          <w:szCs w:val="26"/>
+        </w:rPr>
+      </w:pPr>
+      <w:bookmarkStart w:id="0" w:name="_GoBack"/>
+      <w:bookmarkEnd w:id="0"/>
+    </w:p>
+    <w:p>
+      <w:pPr>
+        <w:pStyle w:val="Akapitzlist"/>
+        <w:ind w:left="360"/>
+        <w:rPr>
+          <w:rFonts w:ascii="Times New Roman" w:hAnsi="Times New Roman" w:cs="Times New Roman"/>
+          <w:sz w:val="26"/>
+          <w:szCs w:val="26"/>
+        </w:rPr>
+      </w:pPr>
+      <w:r>
+        <w:rPr>
+          <w:rFonts w:ascii="Times New Roman" w:hAnsi="Times New Roman" w:cs="Times New Roman"/>
+          <w:sz w:val="26"/>
+          <w:szCs w:val="26"/>
+        </w:rPr>
+        <w:t>https://github.com/allo97/Analiza-procesow-uczenia-Programming-in-R/tree/master/lab</w:t>
+      </w:r>
+      <w:r>
+        <w:rPr>
+          <w:rFonts w:ascii="Times New Roman" w:hAnsi="Times New Roman" w:cs="Times New Roman"/>
+          <w:sz w:val="26"/>
+          <w:szCs w:val="26"/>
+        </w:rPr>
+        <w:t>2</w:t>
+      </w:r>
     </w:p>
     <w:p>
       <w:pPr>
